--- a/Logging_UPPSALA_LAN/Logging_HEBY/tillsyn/A 31572-2023 tillsynsbegäran.docx
+++ b/Logging_UPPSALA_LAN/Logging_HEBY/tillsyn/A 31572-2023 tillsynsbegäran.docx
@@ -467,7 +467,7 @@
     <w:r>
       <w:tab/>
       <w:tab/>
-      <w:t>2023-10-13</w:t>
+      <w:t>2023-10-22</w:t>
       <w:br/>
       <w:br/>
     </w:r>

--- a/Logging_UPPSALA_LAN/Logging_HEBY/tillsyn/A 31572-2023 tillsynsbegäran.docx
+++ b/Logging_UPPSALA_LAN/Logging_HEBY/tillsyn/A 31572-2023 tillsynsbegäran.docx
@@ -100,23 +100,10 @@
     </w:p>
     <w:p>
       <w:r>
-        <w:t xml:space="preserve">Följande fridlysta arter har sina livsmiljöer och växtplatser i den avverkningsanmälda skogen: </w:t>
+        <w:t>Följande fridlysta arter har sina livsmiljöer och växtplatser i den avverkningsanmälda skogen: knärot (VU, §8) och fläcknycklar (§8).</w:t>
       </w:r>
-    </w:p>
-    <w:p>
-      <w:pPr>
-        <w:pStyle w:val="ListBullet"/>
-      </w:pPr>
       <w:r>
-        <w:t>Knärot (VU, §8)</w:t>
-      </w:r>
-    </w:p>
-    <w:p>
-      <w:pPr>
-        <w:pStyle w:val="ListBullet"/>
-      </w:pPr>
-      <w:r>
-        <w:t>Fläcknycklar (§8)</w:t>
+        <w:t xml:space="preserve"> I BILAGA 1 finns information om ekologi samt krav på livsmiljö hos fridlysta arter.</w:t>
       </w:r>
     </w:p>
     <w:p>
@@ -467,7 +454,7 @@
     <w:r>
       <w:tab/>
       <w:tab/>
-      <w:t>2023-10-22</w:t>
+      <w:t>2023-10-25</w:t>
       <w:br/>
       <w:br/>
     </w:r>

--- a/Logging_UPPSALA_LAN/Logging_HEBY/tillsyn/A 31572-2023 tillsynsbegäran.docx
+++ b/Logging_UPPSALA_LAN/Logging_HEBY/tillsyn/A 31572-2023 tillsynsbegäran.docx
@@ -454,7 +454,7 @@
     <w:r>
       <w:tab/>
       <w:tab/>
-      <w:t>2023-10-25</w:t>
+      <w:t>2023-11-03</w:t>
       <w:br/>
       <w:br/>
     </w:r>

--- a/Logging_UPPSALA_LAN/Logging_HEBY/tillsyn/A 31572-2023 tillsynsbegäran.docx
+++ b/Logging_UPPSALA_LAN/Logging_HEBY/tillsyn/A 31572-2023 tillsynsbegäran.docx
@@ -40,7 +40,7 @@
     </w:p>
     <w:p>
       <w:r>
-        <w:t>De påträffade naturvårdsarterna är ett tydligt kvitto på att detta rör sig om en skog med mycket höga naturvärden. I Figur 1 visas en karta över det avverkningsamnälda området, där samtliga fyndplatser för naturvårdsarter som finns registrerade på Artportalen har markerats.</w:t>
+        <w:t>De påträffade naturvårdsarterna är ett tydligt kvitto på att detta rör sig om en skog med mycket höga naturvärden. I Figur 1 visas en karta över det avverkningsanmälda området, där samtliga fyndplatser för naturvårdsarter som finns registrerade på Artportalen har markerats.</w:t>
       </w:r>
     </w:p>
     <w:p>
@@ -454,7 +454,7 @@
     <w:r>
       <w:tab/>
       <w:tab/>
-      <w:t>2023-11-03</w:t>
+      <w:t>2023-11-13</w:t>
       <w:br/>
       <w:br/>
     </w:r>
@@ -677,7 +677,7 @@
         <w:rFonts w:asciiTheme="minorHAnsi" w:eastAsiaTheme="minorEastAsia" w:hAnsiTheme="minorHAnsi" w:cstheme="minorBidi"/>
         <w:sz w:val="22"/>
         <w:szCs w:val="22"/>
-        <w:lang w:val="en-US" w:eastAsia="en-US" w:bidi="ar-SA"/>
+        <w:lang w:val="sv-SE" w:eastAsia="en-US" w:bidi="ar-SA"/>
       </w:rPr>
     </w:rPrDefault>
     <w:pPrDefault>
@@ -1064,6 +1064,7 @@
     </w:pPr>
     <w:rPr>
       <w:rFonts w:ascii="Times New Roman" w:hAnsi="Times New Roman"/>
+      <w:lang w:val="sv-SE" w:eastAsia="en-US" w:bidi="ar-SA"/>
     </w:rPr>
   </w:style>
   <w:style w:type="paragraph" w:styleId="Heading1">
@@ -1085,6 +1086,7 @@
       <w:bCs/>
       <w:sz w:val="32"/>
       <w:szCs w:val="28"/>
+      <w:lang w:val="sv-SE" w:eastAsia="en-US" w:bidi="ar-SA"/>
     </w:rPr>
   </w:style>
   <w:style w:type="paragraph" w:styleId="Heading2">
@@ -1107,6 +1109,7 @@
       <w:bCs/>
       <w:sz w:val="28"/>
       <w:szCs w:val="26"/>
+      <w:lang w:val="sv-SE" w:eastAsia="en-US" w:bidi="ar-SA"/>
     </w:rPr>
   </w:style>
   <w:style w:type="paragraph" w:styleId="Heading3">
@@ -1128,6 +1131,7 @@
       <w:rFonts w:eastAsiaTheme="majorEastAsia" w:cstheme="majorBidi"/>
       <w:bCs/>
       <w:sz w:val="24"/>
+      <w:lang w:val="sv-SE" w:eastAsia="en-US" w:bidi="ar-SA"/>
     </w:rPr>
   </w:style>
   <w:style w:type="paragraph" w:styleId="Heading4">
@@ -1149,6 +1153,7 @@
       <w:rFonts w:eastAsiaTheme="majorEastAsia" w:cstheme="majorBidi"/>
       <w:bCs/>
       <w:iCs/>
+      <w:lang w:val="sv-SE" w:eastAsia="en-US" w:bidi="ar-SA"/>
     </w:rPr>
   </w:style>
   <w:style w:type="paragraph" w:styleId="Heading5">
@@ -1170,6 +1175,7 @@
     <w:rPr>
       <w:rFonts w:asciiTheme="majorHAnsi" w:eastAsiaTheme="majorEastAsia" w:hAnsiTheme="majorHAnsi" w:cstheme="majorBidi"/>
       <w:color w:val="243F60" w:themeColor="accent1" w:themeShade="7F"/>
+      <w:lang w:val="sv-SE" w:eastAsia="en-US" w:bidi="ar-SA"/>
     </w:rPr>
   </w:style>
   <w:style w:type="paragraph" w:styleId="Heading6">
@@ -1193,6 +1199,7 @@
       <w:i/>
       <w:iCs/>
       <w:color w:val="243F60" w:themeColor="accent1" w:themeShade="7F"/>
+      <w:lang w:val="sv-SE" w:eastAsia="en-US" w:bidi="ar-SA"/>
     </w:rPr>
   </w:style>
   <w:style w:type="paragraph" w:styleId="Heading7">
@@ -1216,6 +1223,7 @@
       <w:i/>
       <w:iCs/>
       <w:color w:val="404040" w:themeColor="text1" w:themeTint="BF"/>
+      <w:lang w:val="sv-SE" w:eastAsia="en-US" w:bidi="ar-SA"/>
     </w:rPr>
   </w:style>
   <w:style w:type="paragraph" w:styleId="Heading8">
@@ -1239,6 +1247,7 @@
       <w:color w:val="4F81BD" w:themeColor="accent1"/>
       <w:sz w:val="20"/>
       <w:szCs w:val="20"/>
+      <w:lang w:val="sv-SE" w:eastAsia="en-US" w:bidi="ar-SA"/>
     </w:rPr>
   </w:style>
   <w:style w:type="paragraph" w:styleId="Heading9">
@@ -1264,6 +1273,7 @@
       <w:color w:val="404040" w:themeColor="text1" w:themeTint="BF"/>
       <w:sz w:val="20"/>
       <w:szCs w:val="20"/>
+      <w:lang w:val="sv-SE" w:eastAsia="en-US" w:bidi="ar-SA"/>
     </w:rPr>
   </w:style>
   <w:style w:type="character" w:default="1" w:styleId="DefaultParagraphFont">
@@ -1271,12 +1281,18 @@
     <w:uiPriority w:val="1"/>
     <w:semiHidden/>
     <w:unhideWhenUsed/>
+    <w:rPr>
+      <w:lang w:val="sv-SE" w:eastAsia="en-US" w:bidi="ar-SA"/>
+    </w:rPr>
   </w:style>
   <w:style w:type="table" w:default="1" w:styleId="TableNormal">
     <w:name w:val="Normal Table"/>
     <w:uiPriority w:val="99"/>
     <w:semiHidden/>
     <w:unhideWhenUsed/>
+    <w:rPr>
+      <w:lang w:val="sv-SE" w:eastAsia="en-US" w:bidi="ar-SA"/>
+    </w:rPr>
     <w:tblPr>
       <w:tblInd w:w="0" w:type="dxa"/>
       <w:tblCellMar>
@@ -1292,6 +1308,9 @@
     <w:uiPriority w:val="99"/>
     <w:semiHidden/>
     <w:unhideWhenUsed/>
+    <w:rPr>
+      <w:lang w:val="sv-SE" w:eastAsia="en-US" w:bidi="ar-SA"/>
+    </w:rPr>
   </w:style>
   <w:style w:type="paragraph" w:styleId="Header">
     <w:name w:val="header"/>
@@ -1307,6 +1326,9 @@
       </w:tabs>
       <w:spacing w:after="0" w:line="240" w:lineRule="auto"/>
     </w:pPr>
+    <w:rPr>
+      <w:lang w:val="sv-SE" w:eastAsia="en-US" w:bidi="ar-SA"/>
+    </w:rPr>
   </w:style>
   <w:style w:type="character" w:customStyle="1" w:styleId="HeaderChar">
     <w:name w:val="Header Char"/>
@@ -1314,6 +1336,9 @@
     <w:link w:val="Header"/>
     <w:uiPriority w:val="99"/>
     <w:rsid w:val="00E618BF"/>
+    <w:rPr>
+      <w:lang w:val="sv-SE" w:eastAsia="en-US" w:bidi="ar-SA"/>
+    </w:rPr>
   </w:style>
   <w:style w:type="paragraph" w:styleId="Footer">
     <w:name w:val="footer"/>
@@ -1329,6 +1354,9 @@
       </w:tabs>
       <w:spacing w:after="0" w:line="240" w:lineRule="auto"/>
     </w:pPr>
+    <w:rPr>
+      <w:lang w:val="sv-SE" w:eastAsia="en-US" w:bidi="ar-SA"/>
+    </w:rPr>
   </w:style>
   <w:style w:type="character" w:customStyle="1" w:styleId="FooterChar">
     <w:name w:val="Footer Char"/>
@@ -1336,6 +1364,9 @@
     <w:link w:val="Footer"/>
     <w:uiPriority w:val="99"/>
     <w:rsid w:val="00E618BF"/>
+    <w:rPr>
+      <w:lang w:val="sv-SE" w:eastAsia="en-US" w:bidi="ar-SA"/>
+    </w:rPr>
   </w:style>
   <w:style w:type="paragraph" w:styleId="NoSpacing">
     <w:name w:val="No Spacing"/>
@@ -1345,6 +1376,9 @@
     <w:pPr>
       <w:spacing w:after="0" w:line="240" w:lineRule="auto"/>
     </w:pPr>
+    <w:rPr>
+      <w:lang w:val="sv-SE" w:eastAsia="en-US" w:bidi="ar-SA"/>
+    </w:rPr>
   </w:style>
   <w:style w:type="character" w:customStyle="1" w:styleId="Heading1Char">
     <w:name w:val="Heading 1 Char"/>
@@ -1357,6 +1391,7 @@
       <w:bCs/>
       <w:sz w:val="32"/>
       <w:szCs w:val="28"/>
+      <w:lang w:val="sv-SE" w:eastAsia="en-US" w:bidi="ar-SA"/>
     </w:rPr>
   </w:style>
   <w:style w:type="character" w:customStyle="1" w:styleId="Heading2Char">
@@ -1370,6 +1405,7 @@
       <w:bCs/>
       <w:sz w:val="28"/>
       <w:szCs w:val="26"/>
+      <w:lang w:val="sv-SE" w:eastAsia="en-US" w:bidi="ar-SA"/>
     </w:rPr>
   </w:style>
   <w:style w:type="character" w:customStyle="1" w:styleId="Heading3Char">
@@ -1382,6 +1418,7 @@
       <w:rFonts w:ascii="Times New Roman" w:eastAsiaTheme="majorEastAsia" w:hAnsi="Times New Roman" w:cstheme="majorBidi"/>
       <w:bCs/>
       <w:sz w:val="24"/>
+      <w:lang w:val="sv-SE" w:eastAsia="en-US" w:bidi="ar-SA"/>
     </w:rPr>
   </w:style>
   <w:style w:type="paragraph" w:styleId="Title">
@@ -1403,6 +1440,7 @@
       <w:kern w:val="28"/>
       <w:sz w:val="52"/>
       <w:szCs w:val="52"/>
+      <w:lang w:val="sv-SE" w:eastAsia="en-US" w:bidi="ar-SA"/>
     </w:rPr>
   </w:style>
   <w:style w:type="character" w:customStyle="1" w:styleId="TitleChar">
@@ -1417,6 +1455,7 @@
       <w:kern w:val="28"/>
       <w:sz w:val="52"/>
       <w:szCs w:val="52"/>
+      <w:lang w:val="sv-SE" w:eastAsia="en-US" w:bidi="ar-SA"/>
     </w:rPr>
   </w:style>
   <w:style w:type="paragraph" w:styleId="Subtitle">
@@ -1440,6 +1479,7 @@
       <w:spacing w:val="15"/>
       <w:sz w:val="24"/>
       <w:szCs w:val="24"/>
+      <w:lang w:val="sv-SE" w:eastAsia="en-US" w:bidi="ar-SA"/>
     </w:rPr>
   </w:style>
   <w:style w:type="character" w:customStyle="1" w:styleId="SubtitleChar">
@@ -1456,6 +1496,7 @@
       <w:spacing w:val="15"/>
       <w:sz w:val="24"/>
       <w:szCs w:val="24"/>
+      <w:lang w:val="sv-SE" w:eastAsia="en-US" w:bidi="ar-SA"/>
     </w:rPr>
   </w:style>
   <w:style w:type="paragraph" w:styleId="ListParagraph">
@@ -1468,6 +1509,9 @@
       <w:ind w:left="720"/>
       <w:contextualSpacing/>
     </w:pPr>
+    <w:rPr>
+      <w:lang w:val="sv-SE" w:eastAsia="en-US" w:bidi="ar-SA"/>
+    </w:rPr>
   </w:style>
   <w:style w:type="paragraph" w:styleId="BodyText">
     <w:name w:val="Body Text"/>
@@ -1479,6 +1523,9 @@
     <w:pPr>
       <w:spacing w:after="120"/>
     </w:pPr>
+    <w:rPr>
+      <w:lang w:val="sv-SE" w:eastAsia="en-US" w:bidi="ar-SA"/>
+    </w:rPr>
   </w:style>
   <w:style w:type="character" w:customStyle="1" w:styleId="BodyTextChar">
     <w:name w:val="Body Text Char"/>
@@ -1486,6 +1533,9 @@
     <w:link w:val="BodyText"/>
     <w:uiPriority w:val="99"/>
     <w:rsid w:val="00AA1D8D"/>
+    <w:rPr>
+      <w:lang w:val="sv-SE" w:eastAsia="en-US" w:bidi="ar-SA"/>
+    </w:rPr>
   </w:style>
   <w:style w:type="paragraph" w:styleId="BodyText2">
     <w:name w:val="Body Text 2"/>
@@ -1497,6 +1547,9 @@
     <w:pPr>
       <w:spacing w:after="120" w:line="480" w:lineRule="auto"/>
     </w:pPr>
+    <w:rPr>
+      <w:lang w:val="sv-SE" w:eastAsia="en-US" w:bidi="ar-SA"/>
+    </w:rPr>
   </w:style>
   <w:style w:type="character" w:customStyle="1" w:styleId="BodyText2Char">
     <w:name w:val="Body Text 2 Char"/>
@@ -1504,6 +1557,9 @@
     <w:link w:val="BodyText2"/>
     <w:uiPriority w:val="99"/>
     <w:rsid w:val="00AA1D8D"/>
+    <w:rPr>
+      <w:lang w:val="sv-SE" w:eastAsia="en-US" w:bidi="ar-SA"/>
+    </w:rPr>
   </w:style>
   <w:style w:type="paragraph" w:styleId="BodyText3">
     <w:name w:val="Body Text 3"/>
@@ -1518,6 +1574,7 @@
     <w:rPr>
       <w:sz w:val="16"/>
       <w:szCs w:val="16"/>
+      <w:lang w:val="sv-SE" w:eastAsia="en-US" w:bidi="ar-SA"/>
     </w:rPr>
   </w:style>
   <w:style w:type="character" w:customStyle="1" w:styleId="BodyText3Char">
@@ -1529,6 +1586,7 @@
     <w:rPr>
       <w:sz w:val="16"/>
       <w:szCs w:val="16"/>
+      <w:lang w:val="sv-SE" w:eastAsia="en-US" w:bidi="ar-SA"/>
     </w:rPr>
   </w:style>
   <w:style w:type="paragraph" w:styleId="List">
@@ -1541,6 +1599,9 @@
       <w:ind w:left="360" w:hanging="360"/>
       <w:contextualSpacing/>
     </w:pPr>
+    <w:rPr>
+      <w:lang w:val="sv-SE" w:eastAsia="en-US" w:bidi="ar-SA"/>
+    </w:rPr>
   </w:style>
   <w:style w:type="paragraph" w:styleId="List2">
     <w:name w:val="List 2"/>
@@ -1552,6 +1613,9 @@
       <w:ind w:left="720" w:hanging="360"/>
       <w:contextualSpacing/>
     </w:pPr>
+    <w:rPr>
+      <w:lang w:val="sv-SE" w:eastAsia="en-US" w:bidi="ar-SA"/>
+    </w:rPr>
   </w:style>
   <w:style w:type="paragraph" w:styleId="List3">
     <w:name w:val="List 3"/>
@@ -1563,6 +1627,9 @@
       <w:ind w:left="1080" w:hanging="360"/>
       <w:contextualSpacing/>
     </w:pPr>
+    <w:rPr>
+      <w:lang w:val="sv-SE" w:eastAsia="en-US" w:bidi="ar-SA"/>
+    </w:rPr>
   </w:style>
   <w:style w:type="paragraph" w:styleId="ListBullet">
     <w:name w:val="List Bullet"/>
@@ -1576,6 +1643,9 @@
       </w:numPr>
       <w:contextualSpacing/>
     </w:pPr>
+    <w:rPr>
+      <w:lang w:val="sv-SE" w:eastAsia="en-US" w:bidi="ar-SA"/>
+    </w:rPr>
   </w:style>
   <w:style w:type="paragraph" w:styleId="ListBullet2">
     <w:name w:val="List Bullet 2"/>
@@ -1589,6 +1659,9 @@
       </w:numPr>
       <w:contextualSpacing/>
     </w:pPr>
+    <w:rPr>
+      <w:lang w:val="sv-SE" w:eastAsia="en-US" w:bidi="ar-SA"/>
+    </w:rPr>
   </w:style>
   <w:style w:type="paragraph" w:styleId="ListBullet3">
     <w:name w:val="List Bullet 3"/>
@@ -1602,6 +1675,9 @@
       </w:numPr>
       <w:contextualSpacing/>
     </w:pPr>
+    <w:rPr>
+      <w:lang w:val="sv-SE" w:eastAsia="en-US" w:bidi="ar-SA"/>
+    </w:rPr>
   </w:style>
   <w:style w:type="paragraph" w:styleId="ListNumber">
     <w:name w:val="List Number"/>
@@ -1615,6 +1691,9 @@
       </w:numPr>
       <w:contextualSpacing/>
     </w:pPr>
+    <w:rPr>
+      <w:lang w:val="sv-SE" w:eastAsia="en-US" w:bidi="ar-SA"/>
+    </w:rPr>
   </w:style>
   <w:style w:type="paragraph" w:styleId="ListNumber2">
     <w:name w:val="List Number 2"/>
@@ -1628,6 +1707,9 @@
       </w:numPr>
       <w:contextualSpacing/>
     </w:pPr>
+    <w:rPr>
+      <w:lang w:val="sv-SE" w:eastAsia="en-US" w:bidi="ar-SA"/>
+    </w:rPr>
   </w:style>
   <w:style w:type="paragraph" w:styleId="ListNumber3">
     <w:name w:val="List Number 3"/>
@@ -1641,6 +1723,9 @@
       </w:numPr>
       <w:contextualSpacing/>
     </w:pPr>
+    <w:rPr>
+      <w:lang w:val="sv-SE" w:eastAsia="en-US" w:bidi="ar-SA"/>
+    </w:rPr>
   </w:style>
   <w:style w:type="paragraph" w:styleId="ListContinue">
     <w:name w:val="List Continue"/>
@@ -1653,6 +1738,9 @@
       <w:ind w:left="360"/>
       <w:contextualSpacing/>
     </w:pPr>
+    <w:rPr>
+      <w:lang w:val="sv-SE" w:eastAsia="en-US" w:bidi="ar-SA"/>
+    </w:rPr>
   </w:style>
   <w:style w:type="paragraph" w:styleId="ListContinue2">
     <w:name w:val="List Continue 2"/>
@@ -1665,6 +1753,9 @@
       <w:ind w:left="720"/>
       <w:contextualSpacing/>
     </w:pPr>
+    <w:rPr>
+      <w:lang w:val="sv-SE" w:eastAsia="en-US" w:bidi="ar-SA"/>
+    </w:rPr>
   </w:style>
   <w:style w:type="paragraph" w:styleId="ListContinue3">
     <w:name w:val="List Continue 3"/>
@@ -1677,6 +1768,9 @@
       <w:ind w:left="1080"/>
       <w:contextualSpacing/>
     </w:pPr>
+    <w:rPr>
+      <w:lang w:val="sv-SE" w:eastAsia="en-US" w:bidi="ar-SA"/>
+    </w:rPr>
   </w:style>
   <w:style w:type="paragraph" w:styleId="MacroText">
     <w:name w:val="macro"/>
@@ -1699,6 +1793,7 @@
       <w:rFonts w:ascii="Courier" w:hAnsi="Courier"/>
       <w:sz w:val="20"/>
       <w:szCs w:val="20"/>
+      <w:lang w:val="sv-SE" w:eastAsia="en-US" w:bidi="ar-SA"/>
     </w:rPr>
   </w:style>
   <w:style w:type="character" w:customStyle="1" w:styleId="MacroTextChar">
@@ -1711,6 +1806,7 @@
       <w:rFonts w:ascii="Courier" w:hAnsi="Courier"/>
       <w:sz w:val="20"/>
       <w:szCs w:val="20"/>
+      <w:lang w:val="sv-SE" w:eastAsia="en-US" w:bidi="ar-SA"/>
     </w:rPr>
   </w:style>
   <w:style w:type="paragraph" w:styleId="Quote">
@@ -1725,6 +1821,7 @@
       <w:i/>
       <w:iCs/>
       <w:color w:val="000000" w:themeColor="text1"/>
+      <w:lang w:val="sv-SE" w:eastAsia="en-US" w:bidi="ar-SA"/>
     </w:rPr>
   </w:style>
   <w:style w:type="character" w:customStyle="1" w:styleId="QuoteChar">
@@ -1737,6 +1834,7 @@
       <w:i/>
       <w:iCs/>
       <w:color w:val="000000" w:themeColor="text1"/>
+      <w:lang w:val="sv-SE" w:eastAsia="en-US" w:bidi="ar-SA"/>
     </w:rPr>
   </w:style>
   <w:style w:type="character" w:customStyle="1" w:styleId="Heading4Char">
@@ -1749,6 +1847,7 @@
       <w:rFonts w:ascii="Times New Roman" w:eastAsiaTheme="majorEastAsia" w:hAnsi="Times New Roman" w:cstheme="majorBidi"/>
       <w:bCs/>
       <w:iCs/>
+      <w:lang w:val="sv-SE" w:eastAsia="en-US" w:bidi="ar-SA"/>
     </w:rPr>
   </w:style>
   <w:style w:type="character" w:customStyle="1" w:styleId="Heading5Char">
@@ -1761,6 +1860,7 @@
     <w:rPr>
       <w:rFonts w:asciiTheme="majorHAnsi" w:eastAsiaTheme="majorEastAsia" w:hAnsiTheme="majorHAnsi" w:cstheme="majorBidi"/>
       <w:color w:val="243F60" w:themeColor="accent1" w:themeShade="7F"/>
+      <w:lang w:val="sv-SE" w:eastAsia="en-US" w:bidi="ar-SA"/>
     </w:rPr>
   </w:style>
   <w:style w:type="character" w:customStyle="1" w:styleId="Heading6Char">
@@ -1775,6 +1875,7 @@
       <w:i/>
       <w:iCs/>
       <w:color w:val="243F60" w:themeColor="accent1" w:themeShade="7F"/>
+      <w:lang w:val="sv-SE" w:eastAsia="en-US" w:bidi="ar-SA"/>
     </w:rPr>
   </w:style>
   <w:style w:type="character" w:customStyle="1" w:styleId="Heading7Char">
@@ -1789,6 +1890,7 @@
       <w:i/>
       <w:iCs/>
       <w:color w:val="404040" w:themeColor="text1" w:themeTint="BF"/>
+      <w:lang w:val="sv-SE" w:eastAsia="en-US" w:bidi="ar-SA"/>
     </w:rPr>
   </w:style>
   <w:style w:type="character" w:customStyle="1" w:styleId="Heading8Char">
@@ -1803,6 +1905,7 @@
       <w:color w:val="4F81BD" w:themeColor="accent1"/>
       <w:sz w:val="20"/>
       <w:szCs w:val="20"/>
+      <w:lang w:val="sv-SE" w:eastAsia="en-US" w:bidi="ar-SA"/>
     </w:rPr>
   </w:style>
   <w:style w:type="character" w:customStyle="1" w:styleId="Heading9Char">
@@ -1819,6 +1922,7 @@
       <w:color w:val="404040" w:themeColor="text1" w:themeTint="BF"/>
       <w:sz w:val="20"/>
       <w:szCs w:val="20"/>
+      <w:lang w:val="sv-SE" w:eastAsia="en-US" w:bidi="ar-SA"/>
     </w:rPr>
   </w:style>
   <w:style w:type="paragraph" w:styleId="Caption">
@@ -1836,6 +1940,7 @@
       <w:bCs/>
       <w:sz w:val="18"/>
       <w:szCs w:val="18"/>
+      <w:lang w:val="sv-SE" w:eastAsia="en-US" w:bidi="ar-SA"/>
     </w:rPr>
   </w:style>
   <w:style w:type="character" w:styleId="Strong">
@@ -1847,6 +1952,7 @@
     <w:rPr>
       <w:b/>
       <w:bCs/>
+      <w:lang w:val="sv-SE" w:eastAsia="en-US" w:bidi="ar-SA"/>
     </w:rPr>
   </w:style>
   <w:style w:type="character" w:styleId="Emphasis">
@@ -1858,6 +1964,7 @@
     <w:rPr>
       <w:i/>
       <w:iCs/>
+      <w:lang w:val="sv-SE" w:eastAsia="en-US" w:bidi="ar-SA"/>
     </w:rPr>
   </w:style>
   <w:style w:type="paragraph" w:styleId="IntenseQuote">
@@ -1881,6 +1988,7 @@
       <w:i/>
       <w:iCs/>
       <w:color w:val="4F81BD" w:themeColor="accent1"/>
+      <w:lang w:val="sv-SE" w:eastAsia="en-US" w:bidi="ar-SA"/>
     </w:rPr>
   </w:style>
   <w:style w:type="character" w:customStyle="1" w:styleId="IntenseQuoteChar">
@@ -1895,6 +2003,7 @@
       <w:i/>
       <w:iCs/>
       <w:color w:val="4F81BD" w:themeColor="accent1"/>
+      <w:lang w:val="sv-SE" w:eastAsia="en-US" w:bidi="ar-SA"/>
     </w:rPr>
   </w:style>
   <w:style w:type="character" w:styleId="SubtleEmphasis">
@@ -1907,6 +2016,7 @@
       <w:i/>
       <w:iCs/>
       <w:color w:val="808080" w:themeColor="text1" w:themeTint="7F"/>
+      <w:lang w:val="sv-SE" w:eastAsia="en-US" w:bidi="ar-SA"/>
     </w:rPr>
   </w:style>
   <w:style w:type="character" w:styleId="IntenseEmphasis">
@@ -1921,6 +2031,7 @@
       <w:i/>
       <w:iCs/>
       <w:color w:val="4F81BD" w:themeColor="accent1"/>
+      <w:lang w:val="sv-SE" w:eastAsia="en-US" w:bidi="ar-SA"/>
     </w:rPr>
   </w:style>
   <w:style w:type="character" w:styleId="SubtleReference">
@@ -1933,6 +2044,7 @@
       <w:smallCaps/>
       <w:color w:val="C0504D" w:themeColor="accent2"/>
       <w:u w:val="single"/>
+      <w:lang w:val="sv-SE" w:eastAsia="en-US" w:bidi="ar-SA"/>
     </w:rPr>
   </w:style>
   <w:style w:type="character" w:styleId="IntenseReference">
@@ -1948,6 +2060,7 @@
       <w:color w:val="C0504D" w:themeColor="accent2"/>
       <w:spacing w:val="5"/>
       <w:u w:val="single"/>
+      <w:lang w:val="sv-SE" w:eastAsia="en-US" w:bidi="ar-SA"/>
     </w:rPr>
   </w:style>
   <w:style w:type="character" w:styleId="BookTitle">
@@ -1961,6 +2074,7 @@
       <w:bCs/>
       <w:smallCaps/>
       <w:spacing w:val="5"/>
+      <w:lang w:val="sv-SE" w:eastAsia="en-US" w:bidi="ar-SA"/>
     </w:rPr>
   </w:style>
   <w:style w:type="paragraph" w:styleId="TOCHeading">
@@ -1975,6 +2089,9 @@
     <w:pPr>
       <w:outlineLvl w:val="9"/>
     </w:pPr>
+    <w:rPr>
+      <w:lang w:val="sv-SE" w:eastAsia="en-US" w:bidi="ar-SA"/>
+    </w:rPr>
   </w:style>
   <w:style w:type="table" w:styleId="TableGrid">
     <w:name w:val="Table Grid"/>
@@ -1984,6 +2101,9 @@
     <w:pPr>
       <w:spacing w:after="0" w:line="240" w:lineRule="auto"/>
     </w:pPr>
+    <w:rPr>
+      <w:lang w:val="sv-SE" w:eastAsia="en-US" w:bidi="ar-SA"/>
+    </w:rPr>
     <w:tblPr>
       <w:tblBorders>
         <w:top w:val="single" w:sz="4" w:space="0" w:color="auto"/>
@@ -2005,6 +2125,7 @@
     </w:pPr>
     <w:rPr>
       <w:color w:val="000000" w:themeColor="text1" w:themeShade="BF"/>
+      <w:lang w:val="sv-SE" w:eastAsia="en-US" w:bidi="ar-SA"/>
     </w:rPr>
     <w:tblPr>
       <w:tblStyleRowBandSize w:val="1"/>
@@ -2101,6 +2222,7 @@
     </w:pPr>
     <w:rPr>
       <w:color w:val="365F91" w:themeColor="accent1" w:themeShade="BF"/>
+      <w:lang w:val="sv-SE" w:eastAsia="en-US" w:bidi="ar-SA"/>
     </w:rPr>
     <w:tblPr>
       <w:tblStyleRowBandSize w:val="1"/>
@@ -2197,6 +2319,7 @@
     </w:pPr>
     <w:rPr>
       <w:color w:val="943634" w:themeColor="accent2" w:themeShade="BF"/>
+      <w:lang w:val="sv-SE" w:eastAsia="en-US" w:bidi="ar-SA"/>
     </w:rPr>
     <w:tblPr>
       <w:tblStyleRowBandSize w:val="1"/>
@@ -2293,6 +2416,7 @@
     </w:pPr>
     <w:rPr>
       <w:color w:val="76923C" w:themeColor="accent3" w:themeShade="BF"/>
+      <w:lang w:val="sv-SE" w:eastAsia="en-US" w:bidi="ar-SA"/>
     </w:rPr>
     <w:tblPr>
       <w:tblStyleRowBandSize w:val="1"/>
@@ -2389,6 +2513,7 @@
     </w:pPr>
     <w:rPr>
       <w:color w:val="5F497A" w:themeColor="accent4" w:themeShade="BF"/>
+      <w:lang w:val="sv-SE" w:eastAsia="en-US" w:bidi="ar-SA"/>
     </w:rPr>
     <w:tblPr>
       <w:tblStyleRowBandSize w:val="1"/>
@@ -2485,6 +2610,7 @@
     </w:pPr>
     <w:rPr>
       <w:color w:val="31849B" w:themeColor="accent5" w:themeShade="BF"/>
+      <w:lang w:val="sv-SE" w:eastAsia="en-US" w:bidi="ar-SA"/>
     </w:rPr>
     <w:tblPr>
       <w:tblStyleRowBandSize w:val="1"/>
@@ -2581,6 +2707,7 @@
     </w:pPr>
     <w:rPr>
       <w:color w:val="E36C0A" w:themeColor="accent6" w:themeShade="BF"/>
+      <w:lang w:val="sv-SE" w:eastAsia="en-US" w:bidi="ar-SA"/>
     </w:rPr>
     <w:tblPr>
       <w:tblStyleRowBandSize w:val="1"/>
@@ -2675,6 +2802,9 @@
     <w:pPr>
       <w:spacing w:after="0" w:line="240" w:lineRule="auto"/>
     </w:pPr>
+    <w:rPr>
+      <w:lang w:val="sv-SE" w:eastAsia="en-US" w:bidi="ar-SA"/>
+    </w:rPr>
     <w:tblPr>
       <w:tblStyleRowBandSize w:val="1"/>
       <w:tblStyleColBandSize w:val="1"/>
@@ -2760,6 +2890,9 @@
     <w:pPr>
       <w:spacing w:after="0" w:line="240" w:lineRule="auto"/>
     </w:pPr>
+    <w:rPr>
+      <w:lang w:val="sv-SE" w:eastAsia="en-US" w:bidi="ar-SA"/>
+    </w:rPr>
     <w:tblPr>
       <w:tblStyleRowBandSize w:val="1"/>
       <w:tblStyleColBandSize w:val="1"/>
@@ -2845,6 +2978,9 @@
     <w:pPr>
       <w:spacing w:after="0" w:line="240" w:lineRule="auto"/>
     </w:pPr>
+    <w:rPr>
+      <w:lang w:val="sv-SE" w:eastAsia="en-US" w:bidi="ar-SA"/>
+    </w:rPr>
     <w:tblPr>
       <w:tblStyleRowBandSize w:val="1"/>
       <w:tblStyleColBandSize w:val="1"/>
@@ -2930,6 +3066,9 @@
     <w:pPr>
       <w:spacing w:after="0" w:line="240" w:lineRule="auto"/>
     </w:pPr>
+    <w:rPr>
+      <w:lang w:val="sv-SE" w:eastAsia="en-US" w:bidi="ar-SA"/>
+    </w:rPr>
     <w:tblPr>
       <w:tblStyleRowBandSize w:val="1"/>
       <w:tblStyleColBandSize w:val="1"/>
@@ -3015,6 +3154,9 @@
     <w:pPr>
       <w:spacing w:after="0" w:line="240" w:lineRule="auto"/>
     </w:pPr>
+    <w:rPr>
+      <w:lang w:val="sv-SE" w:eastAsia="en-US" w:bidi="ar-SA"/>
+    </w:rPr>
     <w:tblPr>
       <w:tblStyleRowBandSize w:val="1"/>
       <w:tblStyleColBandSize w:val="1"/>
@@ -3100,6 +3242,9 @@
     <w:pPr>
       <w:spacing w:after="0" w:line="240" w:lineRule="auto"/>
     </w:pPr>
+    <w:rPr>
+      <w:lang w:val="sv-SE" w:eastAsia="en-US" w:bidi="ar-SA"/>
+    </w:rPr>
     <w:tblPr>
       <w:tblStyleRowBandSize w:val="1"/>
       <w:tblStyleColBandSize w:val="1"/>
@@ -3185,6 +3330,9 @@
     <w:pPr>
       <w:spacing w:after="0" w:line="240" w:lineRule="auto"/>
     </w:pPr>
+    <w:rPr>
+      <w:lang w:val="sv-SE" w:eastAsia="en-US" w:bidi="ar-SA"/>
+    </w:rPr>
     <w:tblPr>
       <w:tblStyleRowBandSize w:val="1"/>
       <w:tblStyleColBandSize w:val="1"/>
@@ -3270,6 +3418,9 @@
     <w:pPr>
       <w:spacing w:after="0" w:line="240" w:lineRule="auto"/>
     </w:pPr>
+    <w:rPr>
+      <w:lang w:val="sv-SE" w:eastAsia="en-US" w:bidi="ar-SA"/>
+    </w:rPr>
     <w:tblPr>
       <w:tblStyleRowBandSize w:val="1"/>
       <w:tblStyleColBandSize w:val="1"/>
@@ -3393,6 +3544,9 @@
     <w:pPr>
       <w:spacing w:after="0" w:line="240" w:lineRule="auto"/>
     </w:pPr>
+    <w:rPr>
+      <w:lang w:val="sv-SE" w:eastAsia="en-US" w:bidi="ar-SA"/>
+    </w:rPr>
     <w:tblPr>
       <w:tblStyleRowBandSize w:val="1"/>
       <w:tblStyleColBandSize w:val="1"/>
@@ -3516,6 +3670,9 @@
     <w:pPr>
       <w:spacing w:after="0" w:line="240" w:lineRule="auto"/>
     </w:pPr>
+    <w:rPr>
+      <w:lang w:val="sv-SE" w:eastAsia="en-US" w:bidi="ar-SA"/>
+    </w:rPr>
     <w:tblPr>
       <w:tblStyleRowBandSize w:val="1"/>
       <w:tblStyleColBandSize w:val="1"/>
@@ -3639,6 +3796,9 @@
     <w:pPr>
       <w:spacing w:after="0" w:line="240" w:lineRule="auto"/>
     </w:pPr>
+    <w:rPr>
+      <w:lang w:val="sv-SE" w:eastAsia="en-US" w:bidi="ar-SA"/>
+    </w:rPr>
     <w:tblPr>
       <w:tblStyleRowBandSize w:val="1"/>
       <w:tblStyleColBandSize w:val="1"/>
@@ -3762,6 +3922,9 @@
     <w:pPr>
       <w:spacing w:after="0" w:line="240" w:lineRule="auto"/>
     </w:pPr>
+    <w:rPr>
+      <w:lang w:val="sv-SE" w:eastAsia="en-US" w:bidi="ar-SA"/>
+    </w:rPr>
     <w:tblPr>
       <w:tblStyleRowBandSize w:val="1"/>
       <w:tblStyleColBandSize w:val="1"/>
@@ -3885,6 +4048,9 @@
     <w:pPr>
       <w:spacing w:after="0" w:line="240" w:lineRule="auto"/>
     </w:pPr>
+    <w:rPr>
+      <w:lang w:val="sv-SE" w:eastAsia="en-US" w:bidi="ar-SA"/>
+    </w:rPr>
     <w:tblPr>
       <w:tblStyleRowBandSize w:val="1"/>
       <w:tblStyleColBandSize w:val="1"/>
@@ -4008,6 +4174,9 @@
     <w:pPr>
       <w:spacing w:after="0" w:line="240" w:lineRule="auto"/>
     </w:pPr>
+    <w:rPr>
+      <w:lang w:val="sv-SE" w:eastAsia="en-US" w:bidi="ar-SA"/>
+    </w:rPr>
     <w:tblPr>
       <w:tblStyleRowBandSize w:val="1"/>
       <w:tblStyleColBandSize w:val="1"/>
@@ -4131,6 +4300,9 @@
     <w:pPr>
       <w:spacing w:after="0" w:line="240" w:lineRule="auto"/>
     </w:pPr>
+    <w:rPr>
+      <w:lang w:val="sv-SE" w:eastAsia="en-US" w:bidi="ar-SA"/>
+    </w:rPr>
     <w:tblPr>
       <w:tblStyleRowBandSize w:val="1"/>
       <w:tblStyleColBandSize w:val="1"/>
@@ -4230,6 +4402,9 @@
     <w:pPr>
       <w:spacing w:after="0" w:line="240" w:lineRule="auto"/>
     </w:pPr>
+    <w:rPr>
+      <w:lang w:val="sv-SE" w:eastAsia="en-US" w:bidi="ar-SA"/>
+    </w:rPr>
     <w:tblPr>
       <w:tblStyleRowBandSize w:val="1"/>
       <w:tblStyleColBandSize w:val="1"/>
@@ -4329,6 +4504,9 @@
     <w:pPr>
       <w:spacing w:after="0" w:line="240" w:lineRule="auto"/>
     </w:pPr>
+    <w:rPr>
+      <w:lang w:val="sv-SE" w:eastAsia="en-US" w:bidi="ar-SA"/>
+    </w:rPr>
     <w:tblPr>
       <w:tblStyleRowBandSize w:val="1"/>
       <w:tblStyleColBandSize w:val="1"/>
@@ -4428,6 +4606,9 @@
     <w:pPr>
       <w:spacing w:after="0" w:line="240" w:lineRule="auto"/>
     </w:pPr>
+    <w:rPr>
+      <w:lang w:val="sv-SE" w:eastAsia="en-US" w:bidi="ar-SA"/>
+    </w:rPr>
     <w:tblPr>
       <w:tblStyleRowBandSize w:val="1"/>
       <w:tblStyleColBandSize w:val="1"/>
@@ -4527,6 +4708,9 @@
     <w:pPr>
       <w:spacing w:after="0" w:line="240" w:lineRule="auto"/>
     </w:pPr>
+    <w:rPr>
+      <w:lang w:val="sv-SE" w:eastAsia="en-US" w:bidi="ar-SA"/>
+    </w:rPr>
     <w:tblPr>
       <w:tblStyleRowBandSize w:val="1"/>
       <w:tblStyleColBandSize w:val="1"/>
@@ -4626,6 +4810,9 @@
     <w:pPr>
       <w:spacing w:after="0" w:line="240" w:lineRule="auto"/>
     </w:pPr>
+    <w:rPr>
+      <w:lang w:val="sv-SE" w:eastAsia="en-US" w:bidi="ar-SA"/>
+    </w:rPr>
     <w:tblPr>
       <w:tblStyleRowBandSize w:val="1"/>
       <w:tblStyleColBandSize w:val="1"/>
@@ -4725,6 +4912,9 @@
     <w:pPr>
       <w:spacing w:after="0" w:line="240" w:lineRule="auto"/>
     </w:pPr>
+    <w:rPr>
+      <w:lang w:val="sv-SE" w:eastAsia="en-US" w:bidi="ar-SA"/>
+    </w:rPr>
     <w:tblPr>
       <w:tblStyleRowBandSize w:val="1"/>
       <w:tblStyleColBandSize w:val="1"/>
@@ -4824,6 +5014,9 @@
     <w:pPr>
       <w:spacing w:after="0" w:line="240" w:lineRule="auto"/>
     </w:pPr>
+    <w:rPr>
+      <w:lang w:val="sv-SE" w:eastAsia="en-US" w:bidi="ar-SA"/>
+    </w:rPr>
     <w:tblPr>
       <w:tblStyleRowBandSize w:val="1"/>
       <w:tblStyleColBandSize w:val="1"/>
@@ -4966,6 +5159,9 @@
     <w:pPr>
       <w:spacing w:after="0" w:line="240" w:lineRule="auto"/>
     </w:pPr>
+    <w:rPr>
+      <w:lang w:val="sv-SE" w:eastAsia="en-US" w:bidi="ar-SA"/>
+    </w:rPr>
     <w:tblPr>
       <w:tblStyleRowBandSize w:val="1"/>
       <w:tblStyleColBandSize w:val="1"/>
@@ -5108,6 +5304,9 @@
     <w:pPr>
       <w:spacing w:after="0" w:line="240" w:lineRule="auto"/>
     </w:pPr>
+    <w:rPr>
+      <w:lang w:val="sv-SE" w:eastAsia="en-US" w:bidi="ar-SA"/>
+    </w:rPr>
     <w:tblPr>
       <w:tblStyleRowBandSize w:val="1"/>
       <w:tblStyleColBandSize w:val="1"/>
@@ -5250,6 +5449,9 @@
     <w:pPr>
       <w:spacing w:after="0" w:line="240" w:lineRule="auto"/>
     </w:pPr>
+    <w:rPr>
+      <w:lang w:val="sv-SE" w:eastAsia="en-US" w:bidi="ar-SA"/>
+    </w:rPr>
     <w:tblPr>
       <w:tblStyleRowBandSize w:val="1"/>
       <w:tblStyleColBandSize w:val="1"/>
@@ -5392,6 +5594,9 @@
     <w:pPr>
       <w:spacing w:after="0" w:line="240" w:lineRule="auto"/>
     </w:pPr>
+    <w:rPr>
+      <w:lang w:val="sv-SE" w:eastAsia="en-US" w:bidi="ar-SA"/>
+    </w:rPr>
     <w:tblPr>
       <w:tblStyleRowBandSize w:val="1"/>
       <w:tblStyleColBandSize w:val="1"/>
@@ -5534,6 +5739,9 @@
     <w:pPr>
       <w:spacing w:after="0" w:line="240" w:lineRule="auto"/>
     </w:pPr>
+    <w:rPr>
+      <w:lang w:val="sv-SE" w:eastAsia="en-US" w:bidi="ar-SA"/>
+    </w:rPr>
     <w:tblPr>
       <w:tblStyleRowBandSize w:val="1"/>
       <w:tblStyleColBandSize w:val="1"/>
@@ -5676,6 +5884,9 @@
     <w:pPr>
       <w:spacing w:after="0" w:line="240" w:lineRule="auto"/>
     </w:pPr>
+    <w:rPr>
+      <w:lang w:val="sv-SE" w:eastAsia="en-US" w:bidi="ar-SA"/>
+    </w:rPr>
     <w:tblPr>
       <w:tblStyleRowBandSize w:val="1"/>
       <w:tblStyleColBandSize w:val="1"/>
@@ -5820,6 +6031,7 @@
     </w:pPr>
     <w:rPr>
       <w:color w:val="000000" w:themeColor="text1"/>
+      <w:lang w:val="sv-SE" w:eastAsia="en-US" w:bidi="ar-SA"/>
     </w:rPr>
     <w:tblPr>
       <w:tblStyleRowBandSize w:val="1"/>
@@ -5897,6 +6109,7 @@
     </w:pPr>
     <w:rPr>
       <w:color w:val="000000" w:themeColor="text1"/>
+      <w:lang w:val="sv-SE" w:eastAsia="en-US" w:bidi="ar-SA"/>
     </w:rPr>
     <w:tblPr>
       <w:tblStyleRowBandSize w:val="1"/>
@@ -5974,6 +6187,7 @@
     </w:pPr>
     <w:rPr>
       <w:color w:val="000000" w:themeColor="text1"/>
+      <w:lang w:val="sv-SE" w:eastAsia="en-US" w:bidi="ar-SA"/>
     </w:rPr>
     <w:tblPr>
       <w:tblStyleRowBandSize w:val="1"/>
@@ -6051,6 +6265,7 @@
     </w:pPr>
     <w:rPr>
       <w:color w:val="000000" w:themeColor="text1"/>
+      <w:lang w:val="sv-SE" w:eastAsia="en-US" w:bidi="ar-SA"/>
     </w:rPr>
     <w:tblPr>
       <w:tblStyleRowBandSize w:val="1"/>
@@ -6128,6 +6343,7 @@
     </w:pPr>
     <w:rPr>
       <w:color w:val="000000" w:themeColor="text1"/>
+      <w:lang w:val="sv-SE" w:eastAsia="en-US" w:bidi="ar-SA"/>
     </w:rPr>
     <w:tblPr>
       <w:tblStyleRowBandSize w:val="1"/>
@@ -6205,6 +6421,7 @@
     </w:pPr>
     <w:rPr>
       <w:color w:val="000000" w:themeColor="text1"/>
+      <w:lang w:val="sv-SE" w:eastAsia="en-US" w:bidi="ar-SA"/>
     </w:rPr>
     <w:tblPr>
       <w:tblStyleRowBandSize w:val="1"/>
@@ -6282,6 +6499,7 @@
     </w:pPr>
     <w:rPr>
       <w:color w:val="000000" w:themeColor="text1"/>
+      <w:lang w:val="sv-SE" w:eastAsia="en-US" w:bidi="ar-SA"/>
     </w:rPr>
     <w:tblPr>
       <w:tblStyleRowBandSize w:val="1"/>
@@ -6360,6 +6578,7 @@
     <w:rPr>
       <w:rFonts w:asciiTheme="majorHAnsi" w:eastAsiaTheme="majorEastAsia" w:hAnsiTheme="majorHAnsi" w:cstheme="majorBidi"/>
       <w:color w:val="000000" w:themeColor="text1"/>
+      <w:lang w:val="sv-SE" w:eastAsia="en-US" w:bidi="ar-SA"/>
     </w:rPr>
     <w:tblPr>
       <w:tblStyleRowBandSize w:val="1"/>
@@ -6481,6 +6700,7 @@
     <w:rPr>
       <w:rFonts w:asciiTheme="majorHAnsi" w:eastAsiaTheme="majorEastAsia" w:hAnsiTheme="majorHAnsi" w:cstheme="majorBidi"/>
       <w:color w:val="000000" w:themeColor="text1"/>
+      <w:lang w:val="sv-SE" w:eastAsia="en-US" w:bidi="ar-SA"/>
     </w:rPr>
     <w:tblPr>
       <w:tblStyleRowBandSize w:val="1"/>
@@ -6602,6 +6822,7 @@
     <w:rPr>
       <w:rFonts w:asciiTheme="majorHAnsi" w:eastAsiaTheme="majorEastAsia" w:hAnsiTheme="majorHAnsi" w:cstheme="majorBidi"/>
       <w:color w:val="000000" w:themeColor="text1"/>
+      <w:lang w:val="sv-SE" w:eastAsia="en-US" w:bidi="ar-SA"/>
     </w:rPr>
     <w:tblPr>
       <w:tblStyleRowBandSize w:val="1"/>
@@ -6723,6 +6944,7 @@
     <w:rPr>
       <w:rFonts w:asciiTheme="majorHAnsi" w:eastAsiaTheme="majorEastAsia" w:hAnsiTheme="majorHAnsi" w:cstheme="majorBidi"/>
       <w:color w:val="000000" w:themeColor="text1"/>
+      <w:lang w:val="sv-SE" w:eastAsia="en-US" w:bidi="ar-SA"/>
     </w:rPr>
     <w:tblPr>
       <w:tblStyleRowBandSize w:val="1"/>
@@ -6844,6 +7066,7 @@
     <w:rPr>
       <w:rFonts w:asciiTheme="majorHAnsi" w:eastAsiaTheme="majorEastAsia" w:hAnsiTheme="majorHAnsi" w:cstheme="majorBidi"/>
       <w:color w:val="000000" w:themeColor="text1"/>
+      <w:lang w:val="sv-SE" w:eastAsia="en-US" w:bidi="ar-SA"/>
     </w:rPr>
     <w:tblPr>
       <w:tblStyleRowBandSize w:val="1"/>
@@ -6965,6 +7188,7 @@
     <w:rPr>
       <w:rFonts w:asciiTheme="majorHAnsi" w:eastAsiaTheme="majorEastAsia" w:hAnsiTheme="majorHAnsi" w:cstheme="majorBidi"/>
       <w:color w:val="000000" w:themeColor="text1"/>
+      <w:lang w:val="sv-SE" w:eastAsia="en-US" w:bidi="ar-SA"/>
     </w:rPr>
     <w:tblPr>
       <w:tblStyleRowBandSize w:val="1"/>
@@ -7086,6 +7310,7 @@
     <w:rPr>
       <w:rFonts w:asciiTheme="majorHAnsi" w:eastAsiaTheme="majorEastAsia" w:hAnsiTheme="majorHAnsi" w:cstheme="majorBidi"/>
       <w:color w:val="000000" w:themeColor="text1"/>
+      <w:lang w:val="sv-SE" w:eastAsia="en-US" w:bidi="ar-SA"/>
     </w:rPr>
     <w:tblPr>
       <w:tblStyleRowBandSize w:val="1"/>
@@ -7204,6 +7429,9 @@
     <w:pPr>
       <w:spacing w:after="0" w:line="240" w:lineRule="auto"/>
     </w:pPr>
+    <w:rPr>
+      <w:lang w:val="sv-SE" w:eastAsia="en-US" w:bidi="ar-SA"/>
+    </w:rPr>
     <w:tblPr>
       <w:tblStyleRowBandSize w:val="1"/>
       <w:tblStyleColBandSize w:val="1"/>
@@ -7270,6 +7498,9 @@
     <w:pPr>
       <w:spacing w:after="0" w:line="240" w:lineRule="auto"/>
     </w:pPr>
+    <w:rPr>
+      <w:lang w:val="sv-SE" w:eastAsia="en-US" w:bidi="ar-SA"/>
+    </w:rPr>
     <w:tblPr>
       <w:tblStyleRowBandSize w:val="1"/>
       <w:tblStyleColBandSize w:val="1"/>
@@ -7336,6 +7567,9 @@
     <w:pPr>
       <w:spacing w:after="0" w:line="240" w:lineRule="auto"/>
     </w:pPr>
+    <w:rPr>
+      <w:lang w:val="sv-SE" w:eastAsia="en-US" w:bidi="ar-SA"/>
+    </w:rPr>
     <w:tblPr>
       <w:tblStyleRowBandSize w:val="1"/>
       <w:tblStyleColBandSize w:val="1"/>
@@ -7402,6 +7636,9 @@
     <w:pPr>
       <w:spacing w:after="0" w:line="240" w:lineRule="auto"/>
     </w:pPr>
+    <w:rPr>
+      <w:lang w:val="sv-SE" w:eastAsia="en-US" w:bidi="ar-SA"/>
+    </w:rPr>
     <w:tblPr>
       <w:tblStyleRowBandSize w:val="1"/>
       <w:tblStyleColBandSize w:val="1"/>
@@ -7468,6 +7705,9 @@
     <w:pPr>
       <w:spacing w:after="0" w:line="240" w:lineRule="auto"/>
     </w:pPr>
+    <w:rPr>
+      <w:lang w:val="sv-SE" w:eastAsia="en-US" w:bidi="ar-SA"/>
+    </w:rPr>
     <w:tblPr>
       <w:tblStyleRowBandSize w:val="1"/>
       <w:tblStyleColBandSize w:val="1"/>
@@ -7534,6 +7774,9 @@
     <w:pPr>
       <w:spacing w:after="0" w:line="240" w:lineRule="auto"/>
     </w:pPr>
+    <w:rPr>
+      <w:lang w:val="sv-SE" w:eastAsia="en-US" w:bidi="ar-SA"/>
+    </w:rPr>
     <w:tblPr>
       <w:tblStyleRowBandSize w:val="1"/>
       <w:tblStyleColBandSize w:val="1"/>
@@ -7600,6 +7843,9 @@
     <w:pPr>
       <w:spacing w:after="0" w:line="240" w:lineRule="auto"/>
     </w:pPr>
+    <w:rPr>
+      <w:lang w:val="sv-SE" w:eastAsia="en-US" w:bidi="ar-SA"/>
+    </w:rPr>
     <w:tblPr>
       <w:tblStyleRowBandSize w:val="1"/>
       <w:tblStyleColBandSize w:val="1"/>
@@ -7669,6 +7915,7 @@
     <w:rPr>
       <w:rFonts w:asciiTheme="majorHAnsi" w:eastAsiaTheme="majorEastAsia" w:hAnsiTheme="majorHAnsi" w:cstheme="majorBidi"/>
       <w:color w:val="000000" w:themeColor="text1"/>
+      <w:lang w:val="sv-SE" w:eastAsia="en-US" w:bidi="ar-SA"/>
     </w:rPr>
     <w:tblPr>
       <w:tblStyleRowBandSize w:val="1"/>
@@ -7787,6 +8034,7 @@
     <w:rPr>
       <w:rFonts w:asciiTheme="majorHAnsi" w:eastAsiaTheme="majorEastAsia" w:hAnsiTheme="majorHAnsi" w:cstheme="majorBidi"/>
       <w:color w:val="000000" w:themeColor="text1"/>
+      <w:lang w:val="sv-SE" w:eastAsia="en-US" w:bidi="ar-SA"/>
     </w:rPr>
     <w:tblPr>
       <w:tblStyleRowBandSize w:val="1"/>
@@ -7905,6 +8153,7 @@
     <w:rPr>
       <w:rFonts w:asciiTheme="majorHAnsi" w:eastAsiaTheme="majorEastAsia" w:hAnsiTheme="majorHAnsi" w:cstheme="majorBidi"/>
       <w:color w:val="000000" w:themeColor="text1"/>
+      <w:lang w:val="sv-SE" w:eastAsia="en-US" w:bidi="ar-SA"/>
     </w:rPr>
     <w:tblPr>
       <w:tblStyleRowBandSize w:val="1"/>
@@ -8023,6 +8272,7 @@
     <w:rPr>
       <w:rFonts w:asciiTheme="majorHAnsi" w:eastAsiaTheme="majorEastAsia" w:hAnsiTheme="majorHAnsi" w:cstheme="majorBidi"/>
       <w:color w:val="000000" w:themeColor="text1"/>
+      <w:lang w:val="sv-SE" w:eastAsia="en-US" w:bidi="ar-SA"/>
     </w:rPr>
     <w:tblPr>
       <w:tblStyleRowBandSize w:val="1"/>
@@ -8141,6 +8391,7 @@
     <w:rPr>
       <w:rFonts w:asciiTheme="majorHAnsi" w:eastAsiaTheme="majorEastAsia" w:hAnsiTheme="majorHAnsi" w:cstheme="majorBidi"/>
       <w:color w:val="000000" w:themeColor="text1"/>
+      <w:lang w:val="sv-SE" w:eastAsia="en-US" w:bidi="ar-SA"/>
     </w:rPr>
     <w:tblPr>
       <w:tblStyleRowBandSize w:val="1"/>
@@ -8259,6 +8510,7 @@
     <w:rPr>
       <w:rFonts w:asciiTheme="majorHAnsi" w:eastAsiaTheme="majorEastAsia" w:hAnsiTheme="majorHAnsi" w:cstheme="majorBidi"/>
       <w:color w:val="000000" w:themeColor="text1"/>
+      <w:lang w:val="sv-SE" w:eastAsia="en-US" w:bidi="ar-SA"/>
     </w:rPr>
     <w:tblPr>
       <w:tblStyleRowBandSize w:val="1"/>
@@ -8377,6 +8629,7 @@
     <w:rPr>
       <w:rFonts w:asciiTheme="majorHAnsi" w:eastAsiaTheme="majorEastAsia" w:hAnsiTheme="majorHAnsi" w:cstheme="majorBidi"/>
       <w:color w:val="000000" w:themeColor="text1"/>
+      <w:lang w:val="sv-SE" w:eastAsia="en-US" w:bidi="ar-SA"/>
     </w:rPr>
     <w:tblPr>
       <w:tblStyleRowBandSize w:val="1"/>
@@ -8492,6 +8745,9 @@
     <w:pPr>
       <w:spacing w:after="0" w:line="240" w:lineRule="auto"/>
     </w:pPr>
+    <w:rPr>
+      <w:lang w:val="sv-SE" w:eastAsia="en-US" w:bidi="ar-SA"/>
+    </w:rPr>
     <w:tblPr>
       <w:tblStyleRowBandSize w:val="1"/>
       <w:tblStyleColBandSize w:val="1"/>
@@ -8626,6 +8882,9 @@
     <w:pPr>
       <w:spacing w:after="0" w:line="240" w:lineRule="auto"/>
     </w:pPr>
+    <w:rPr>
+      <w:lang w:val="sv-SE" w:eastAsia="en-US" w:bidi="ar-SA"/>
+    </w:rPr>
     <w:tblPr>
       <w:tblStyleRowBandSize w:val="1"/>
       <w:tblStyleColBandSize w:val="1"/>
@@ -8760,6 +9019,9 @@
     <w:pPr>
       <w:spacing w:after="0" w:line="240" w:lineRule="auto"/>
     </w:pPr>
+    <w:rPr>
+      <w:lang w:val="sv-SE" w:eastAsia="en-US" w:bidi="ar-SA"/>
+    </w:rPr>
     <w:tblPr>
       <w:tblStyleRowBandSize w:val="1"/>
       <w:tblStyleColBandSize w:val="1"/>
@@ -8894,6 +9156,9 @@
     <w:pPr>
       <w:spacing w:after="0" w:line="240" w:lineRule="auto"/>
     </w:pPr>
+    <w:rPr>
+      <w:lang w:val="sv-SE" w:eastAsia="en-US" w:bidi="ar-SA"/>
+    </w:rPr>
     <w:tblPr>
       <w:tblStyleRowBandSize w:val="1"/>
       <w:tblStyleColBandSize w:val="1"/>
@@ -9028,6 +9293,9 @@
     <w:pPr>
       <w:spacing w:after="0" w:line="240" w:lineRule="auto"/>
     </w:pPr>
+    <w:rPr>
+      <w:lang w:val="sv-SE" w:eastAsia="en-US" w:bidi="ar-SA"/>
+    </w:rPr>
     <w:tblPr>
       <w:tblStyleRowBandSize w:val="1"/>
       <w:tblStyleColBandSize w:val="1"/>
@@ -9162,6 +9430,9 @@
     <w:pPr>
       <w:spacing w:after="0" w:line="240" w:lineRule="auto"/>
     </w:pPr>
+    <w:rPr>
+      <w:lang w:val="sv-SE" w:eastAsia="en-US" w:bidi="ar-SA"/>
+    </w:rPr>
     <w:tblPr>
       <w:tblStyleRowBandSize w:val="1"/>
       <w:tblStyleColBandSize w:val="1"/>
@@ -9296,6 +9567,9 @@
     <w:pPr>
       <w:spacing w:after="0" w:line="240" w:lineRule="auto"/>
     </w:pPr>
+    <w:rPr>
+      <w:lang w:val="sv-SE" w:eastAsia="en-US" w:bidi="ar-SA"/>
+    </w:rPr>
     <w:tblPr>
       <w:tblStyleRowBandSize w:val="1"/>
       <w:tblStyleColBandSize w:val="1"/>
@@ -9432,6 +9706,7 @@
     </w:pPr>
     <w:rPr>
       <w:color w:val="FFFFFF" w:themeColor="background1"/>
+      <w:lang w:val="sv-SE" w:eastAsia="en-US" w:bidi="ar-SA"/>
     </w:rPr>
     <w:tblPr>
       <w:tblStyleRowBandSize w:val="1"/>
@@ -9539,6 +9814,7 @@
     </w:pPr>
     <w:rPr>
       <w:color w:val="FFFFFF" w:themeColor="background1"/>
+      <w:lang w:val="sv-SE" w:eastAsia="en-US" w:bidi="ar-SA"/>
     </w:rPr>
     <w:tblPr>
       <w:tblStyleRowBandSize w:val="1"/>
@@ -9646,6 +9922,7 @@
     </w:pPr>
     <w:rPr>
       <w:color w:val="FFFFFF" w:themeColor="background1"/>
+      <w:lang w:val="sv-SE" w:eastAsia="en-US" w:bidi="ar-SA"/>
     </w:rPr>
     <w:tblPr>
       <w:tblStyleRowBandSize w:val="1"/>
@@ -9753,6 +10030,7 @@
     </w:pPr>
     <w:rPr>
       <w:color w:val="FFFFFF" w:themeColor="background1"/>
+      <w:lang w:val="sv-SE" w:eastAsia="en-US" w:bidi="ar-SA"/>
     </w:rPr>
     <w:tblPr>
       <w:tblStyleRowBandSize w:val="1"/>
@@ -9860,6 +10138,7 @@
     </w:pPr>
     <w:rPr>
       <w:color w:val="FFFFFF" w:themeColor="background1"/>
+      <w:lang w:val="sv-SE" w:eastAsia="en-US" w:bidi="ar-SA"/>
     </w:rPr>
     <w:tblPr>
       <w:tblStyleRowBandSize w:val="1"/>
@@ -9967,6 +10246,7 @@
     </w:pPr>
     <w:rPr>
       <w:color w:val="FFFFFF" w:themeColor="background1"/>
+      <w:lang w:val="sv-SE" w:eastAsia="en-US" w:bidi="ar-SA"/>
     </w:rPr>
     <w:tblPr>
       <w:tblStyleRowBandSize w:val="1"/>
@@ -10074,6 +10354,7 @@
     </w:pPr>
     <w:rPr>
       <w:color w:val="FFFFFF" w:themeColor="background1"/>
+      <w:lang w:val="sv-SE" w:eastAsia="en-US" w:bidi="ar-SA"/>
     </w:rPr>
     <w:tblPr>
       <w:tblStyleRowBandSize w:val="1"/>
@@ -10181,6 +10462,7 @@
     </w:pPr>
     <w:rPr>
       <w:color w:val="000000" w:themeColor="text1"/>
+      <w:lang w:val="sv-SE" w:eastAsia="en-US" w:bidi="ar-SA"/>
     </w:rPr>
     <w:tblPr>
       <w:tblStyleRowBandSize w:val="1"/>
@@ -10296,6 +10578,7 @@
     </w:pPr>
     <w:rPr>
       <w:color w:val="000000" w:themeColor="text1"/>
+      <w:lang w:val="sv-SE" w:eastAsia="en-US" w:bidi="ar-SA"/>
     </w:rPr>
     <w:tblPr>
       <w:tblStyleRowBandSize w:val="1"/>
@@ -10411,6 +10694,7 @@
     </w:pPr>
     <w:rPr>
       <w:color w:val="000000" w:themeColor="text1"/>
+      <w:lang w:val="sv-SE" w:eastAsia="en-US" w:bidi="ar-SA"/>
     </w:rPr>
     <w:tblPr>
       <w:tblStyleRowBandSize w:val="1"/>
@@ -10526,6 +10810,7 @@
     </w:pPr>
     <w:rPr>
       <w:color w:val="000000" w:themeColor="text1"/>
+      <w:lang w:val="sv-SE" w:eastAsia="en-US" w:bidi="ar-SA"/>
     </w:rPr>
     <w:tblPr>
       <w:tblStyleRowBandSize w:val="1"/>
@@ -10631,6 +10916,7 @@
     </w:pPr>
     <w:rPr>
       <w:color w:val="000000" w:themeColor="text1"/>
+      <w:lang w:val="sv-SE" w:eastAsia="en-US" w:bidi="ar-SA"/>
     </w:rPr>
     <w:tblPr>
       <w:tblStyleRowBandSize w:val="1"/>
@@ -10746,6 +11032,7 @@
     </w:pPr>
     <w:rPr>
       <w:color w:val="000000" w:themeColor="text1"/>
+      <w:lang w:val="sv-SE" w:eastAsia="en-US" w:bidi="ar-SA"/>
     </w:rPr>
     <w:tblPr>
       <w:tblStyleRowBandSize w:val="1"/>
@@ -10861,6 +11148,7 @@
     </w:pPr>
     <w:rPr>
       <w:color w:val="000000" w:themeColor="text1"/>
+      <w:lang w:val="sv-SE" w:eastAsia="en-US" w:bidi="ar-SA"/>
     </w:rPr>
     <w:tblPr>
       <w:tblStyleRowBandSize w:val="1"/>
@@ -10976,6 +11264,7 @@
     </w:pPr>
     <w:rPr>
       <w:color w:val="000000" w:themeColor="text1"/>
+      <w:lang w:val="sv-SE" w:eastAsia="en-US" w:bidi="ar-SA"/>
     </w:rPr>
     <w:tblPr>
       <w:tblStyleRowBandSize w:val="1"/>
@@ -11055,6 +11344,7 @@
     </w:pPr>
     <w:rPr>
       <w:color w:val="000000" w:themeColor="text1"/>
+      <w:lang w:val="sv-SE" w:eastAsia="en-US" w:bidi="ar-SA"/>
     </w:rPr>
     <w:tblPr>
       <w:tblStyleRowBandSize w:val="1"/>
@@ -11134,6 +11424,7 @@
     </w:pPr>
     <w:rPr>
       <w:color w:val="000000" w:themeColor="text1"/>
+      <w:lang w:val="sv-SE" w:eastAsia="en-US" w:bidi="ar-SA"/>
     </w:rPr>
     <w:tblPr>
       <w:tblStyleRowBandSize w:val="1"/>
@@ -11213,6 +11504,7 @@
     </w:pPr>
     <w:rPr>
       <w:color w:val="000000" w:themeColor="text1"/>
+      <w:lang w:val="sv-SE" w:eastAsia="en-US" w:bidi="ar-SA"/>
     </w:rPr>
     <w:tblPr>
       <w:tblStyleRowBandSize w:val="1"/>
@@ -11292,6 +11584,7 @@
     </w:pPr>
     <w:rPr>
       <w:color w:val="000000" w:themeColor="text1"/>
+      <w:lang w:val="sv-SE" w:eastAsia="en-US" w:bidi="ar-SA"/>
     </w:rPr>
     <w:tblPr>
       <w:tblStyleRowBandSize w:val="1"/>
@@ -11371,6 +11664,7 @@
     </w:pPr>
     <w:rPr>
       <w:color w:val="000000" w:themeColor="text1"/>
+      <w:lang w:val="sv-SE" w:eastAsia="en-US" w:bidi="ar-SA"/>
     </w:rPr>
     <w:tblPr>
       <w:tblStyleRowBandSize w:val="1"/>
@@ -11450,6 +11744,7 @@
     </w:pPr>
     <w:rPr>
       <w:color w:val="000000" w:themeColor="text1"/>
+      <w:lang w:val="sv-SE" w:eastAsia="en-US" w:bidi="ar-SA"/>
     </w:rPr>
     <w:tblPr>
       <w:tblStyleRowBandSize w:val="1"/>
@@ -11529,6 +11824,7 @@
     </w:pPr>
     <w:rPr>
       <w:color w:val="000000" w:themeColor="text1"/>
+      <w:lang w:val="sv-SE" w:eastAsia="en-US" w:bidi="ar-SA"/>
     </w:rPr>
     <w:tblPr>
       <w:tblStyleRowBandSize w:val="1"/>
@@ -11602,6 +11898,7 @@
     </w:pPr>
     <w:rPr>
       <w:color w:val="000000" w:themeColor="text1"/>
+      <w:lang w:val="sv-SE" w:eastAsia="en-US" w:bidi="ar-SA"/>
     </w:rPr>
     <w:tblPr>
       <w:tblStyleRowBandSize w:val="1"/>
@@ -11675,6 +11972,7 @@
     </w:pPr>
     <w:rPr>
       <w:color w:val="000000" w:themeColor="text1"/>
+      <w:lang w:val="sv-SE" w:eastAsia="en-US" w:bidi="ar-SA"/>
     </w:rPr>
     <w:tblPr>
       <w:tblStyleRowBandSize w:val="1"/>
@@ -11748,6 +12046,7 @@
     </w:pPr>
     <w:rPr>
       <w:color w:val="000000" w:themeColor="text1"/>
+      <w:lang w:val="sv-SE" w:eastAsia="en-US" w:bidi="ar-SA"/>
     </w:rPr>
     <w:tblPr>
       <w:tblStyleRowBandSize w:val="1"/>
@@ -11821,6 +12120,7 @@
     </w:pPr>
     <w:rPr>
       <w:color w:val="000000" w:themeColor="text1"/>
+      <w:lang w:val="sv-SE" w:eastAsia="en-US" w:bidi="ar-SA"/>
     </w:rPr>
     <w:tblPr>
       <w:tblStyleRowBandSize w:val="1"/>
@@ -11894,6 +12194,7 @@
     </w:pPr>
     <w:rPr>
       <w:color w:val="000000" w:themeColor="text1"/>
+      <w:lang w:val="sv-SE" w:eastAsia="en-US" w:bidi="ar-SA"/>
     </w:rPr>
     <w:tblPr>
       <w:tblStyleRowBandSize w:val="1"/>
@@ -11967,6 +12268,7 @@
     </w:pPr>
     <w:rPr>
       <w:color w:val="000000" w:themeColor="text1"/>
+      <w:lang w:val="sv-SE" w:eastAsia="en-US" w:bidi="ar-SA"/>
     </w:rPr>
     <w:tblPr>
       <w:tblStyleRowBandSize w:val="1"/>

--- a/Logging_UPPSALA_LAN/Logging_HEBY/tillsyn/A 31572-2023 tillsynsbegäran.docx
+++ b/Logging_UPPSALA_LAN/Logging_HEBY/tillsyn/A 31572-2023 tillsynsbegäran.docx
@@ -454,7 +454,7 @@
     <w:r>
       <w:tab/>
       <w:tab/>
-      <w:t>2023-11-13</w:t>
+      <w:t>2023-11-14</w:t>
       <w:br/>
       <w:br/>
     </w:r>
